--- a/frontend/public/assets/midjourney.docx
+++ b/frontend/public/assets/midjourney.docx
@@ -119,8 +119,72 @@
           <w:szCs w:val="32"/>
         </w:rPr>
       </w:pPr>
+    </w:p>
+    <w:p>
+      <w:pPr>
+        <w:rPr>
+          <w:rFonts w:ascii="Arial" w:hAnsi="Arial" w:cs="Arial"/>
+          <w:sz w:val="32"/>
+          <w:szCs w:val="32"/>
+        </w:rPr>
+      </w:pPr>
+    </w:p>
+    <w:p>
+      <w:pPr>
+        <w:rPr>
+          <w:rFonts w:ascii="Arial" w:hAnsi="Arial" w:cs="Arial"/>
+          <w:b/>
+          <w:color w:val="538135" w:themeColor="accent6" w:themeShade="BF"/>
+          <w:sz w:val="32"/>
+          <w:szCs w:val="52"/>
+        </w:rPr>
+      </w:pPr>
+      <w:r>
+        <w:rPr>
+          <w:rFonts w:ascii="Arial" w:hAnsi="Arial" w:cs="Arial"/>
+          <w:b/>
+          <w:color w:val="538135" w:themeColor="accent6" w:themeShade="BF"/>
+          <w:sz w:val="32"/>
+          <w:szCs w:val="52"/>
+        </w:rPr>
+        <w:t>Prompt</w:t>
+      </w:r>
+    </w:p>
+    <w:p>
+      <w:pPr>
+        <w:rPr>
+          <w:rFonts w:ascii="Arial" w:hAnsi="Arial" w:cs="Arial"/>
+          <w:sz w:val="28"/>
+          <w:szCs w:val="32"/>
+        </w:rPr>
+      </w:pPr>
+      <w:r>
+        <w:rPr>
+          <w:rFonts w:ascii="Arial" w:hAnsi="Arial" w:cs="Arial"/>
+          <w:sz w:val="28"/>
+          <w:szCs w:val="32"/>
+        </w:rPr>
+        <w:t>{prompt</w:t>
+      </w:r>
       <w:bookmarkStart w:id="0" w:name="_GoBack"/>
       <w:bookmarkEnd w:id="0"/>
+      <w:r>
+        <w:rPr>
+          <w:rFonts w:ascii="Arial" w:hAnsi="Arial" w:cs="Arial"/>
+          <w:sz w:val="28"/>
+          <w:szCs w:val="32"/>
+        </w:rPr>
+        <w:t>}</w:t>
+      </w:r>
+    </w:p>
+    <w:p>
+      <w:pPr>
+        <w:rPr>
+          <w:rFonts w:ascii="Arial" w:hAnsi="Arial" w:cs="Arial"/>
+          <w:sz w:val="32"/>
+          <w:szCs w:val="32"/>
+        </w:rPr>
+      </w:pPr>
     </w:p>
     <w:p>
       <w:pPr>
@@ -1108,7 +1172,7 @@
   <w:style w:type="paragraph" w:default="1" w:styleId="Normal">
     <w:name w:val="Normal"/>
     <w:qFormat/>
-    <w:rsid w:val="00A2350F"/>
+    <w:rsid w:val="00FE18CF"/>
   </w:style>
   <w:style w:type="paragraph" w:styleId="Heading1">
     <w:name w:val="heading 1"/>
@@ -1570,7 +1634,7 @@
 </file>
 
 <file path=customXml/itemProps1.xml><?xml version="1.0" encoding="utf-8"?>
-<ds:datastoreItem xmlns:ds="http://schemas.openxmlformats.org/officeDocument/2006/customXml" ds:itemID="{0EADA517-5313-458E-9DB8-33451504115C}">
+<ds:datastoreItem xmlns:ds="http://schemas.openxmlformats.org/officeDocument/2006/customXml" ds:itemID="{D17BF895-8D44-4CD3-8CED-9C5E3CC769AD}">
   <ds:schemaRefs>
     <ds:schemaRef ds:uri="http://schemas.openxmlformats.org/officeDocument/2006/bibliography"/>
   </ds:schemaRefs>
